--- a/storage/DSTV9.docx
+++ b/storage/DSTV9.docx
@@ -814,6 +814,246 @@
             <w:r>
               <w:rPr/>
               <w:t xml:space="preserve">Thành viên</w:t>
+            </w:r>
+          </w:p>
+        </w:tc>
+        <w:tc>
+          <w:tcPr>
+            <w:tcW w:w="4000" w:type="dxa"/>
+            <w:vAlign w:val="center"/>
+          </w:tcPr>
+          <w:p/>
+        </w:tc>
+      </w:tr>
+      <w:tr>
+        <w:trPr>
+          <w:trHeight w:val="500" w:hRule="atLeast"/>
+        </w:trPr>
+        <w:tc>
+          <w:tcPr>
+            <w:tcW w:w="2000" w:type="dxa"/>
+            <w:vAlign w:val="center"/>
+          </w:tcPr>
+          <w:p>
+            <w:pPr>
+              <w:jc w:val="center"/>
+              <w:spacing w:after="0"/>
+            </w:pPr>
+            <w:r>
+              <w:rPr/>
+              <w:t xml:space="preserve">Nguyễn A</w:t>
+            </w:r>
+          </w:p>
+        </w:tc>
+        <w:tc>
+          <w:tcPr>
+            <w:tcW w:w="2000" w:type="dxa"/>
+            <w:vAlign w:val="center"/>
+          </w:tcPr>
+          <w:p>
+            <w:pPr>
+              <w:jc w:val="center"/>
+              <w:spacing w:after="0"/>
+            </w:pPr>
+            <w:r>
+              <w:rPr/>
+              <w:t xml:space="preserve">Chức vụ</w:t>
+            </w:r>
+          </w:p>
+        </w:tc>
+        <w:tc>
+          <w:tcPr>
+            <w:tcW w:w="2000" w:type="dxa"/>
+            <w:vAlign w:val="center"/>
+          </w:tcPr>
+          <w:p>
+            <w:pPr>
+              <w:jc w:val="center"/>
+              <w:spacing w:after="0"/>
+            </w:pPr>
+            <w:r>
+              <w:rPr/>
+              <w:t xml:space="preserve">Nhiệm vụ</w:t>
+            </w:r>
+          </w:p>
+        </w:tc>
+        <w:tc>
+          <w:tcPr>
+            <w:tcW w:w="4000" w:type="dxa"/>
+            <w:vAlign w:val="center"/>
+          </w:tcPr>
+          <w:p/>
+        </w:tc>
+      </w:tr>
+      <w:tr>
+        <w:trPr>
+          <w:trHeight w:val="500" w:hRule="atLeast"/>
+        </w:trPr>
+        <w:tc>
+          <w:tcPr>
+            <w:tcW w:w="2000" w:type="dxa"/>
+            <w:vAlign w:val="center"/>
+          </w:tcPr>
+          <w:p>
+            <w:pPr>
+              <w:jc w:val="center"/>
+              <w:spacing w:after="0"/>
+            </w:pPr>
+            <w:r>
+              <w:rPr/>
+              <w:t xml:space="preserve">Nguyễn B</w:t>
+            </w:r>
+          </w:p>
+        </w:tc>
+        <w:tc>
+          <w:tcPr>
+            <w:tcW w:w="2000" w:type="dxa"/>
+            <w:vAlign w:val="center"/>
+          </w:tcPr>
+          <w:p>
+            <w:pPr>
+              <w:jc w:val="center"/>
+              <w:spacing w:after="0"/>
+            </w:pPr>
+            <w:r>
+              <w:rPr/>
+              <w:t xml:space="preserve">Chức vụ</w:t>
+            </w:r>
+          </w:p>
+        </w:tc>
+        <w:tc>
+          <w:tcPr>
+            <w:tcW w:w="2000" w:type="dxa"/>
+            <w:vAlign w:val="center"/>
+          </w:tcPr>
+          <w:p>
+            <w:pPr>
+              <w:jc w:val="center"/>
+              <w:spacing w:after="0"/>
+            </w:pPr>
+            <w:r>
+              <w:rPr/>
+              <w:t xml:space="preserve">Nhiệm vụ</w:t>
+            </w:r>
+          </w:p>
+        </w:tc>
+        <w:tc>
+          <w:tcPr>
+            <w:tcW w:w="4000" w:type="dxa"/>
+            <w:vAlign w:val="center"/>
+          </w:tcPr>
+          <w:p/>
+        </w:tc>
+      </w:tr>
+      <w:tr>
+        <w:trPr>
+          <w:trHeight w:val="500" w:hRule="atLeast"/>
+        </w:trPr>
+        <w:tc>
+          <w:tcPr>
+            <w:tcW w:w="2000" w:type="dxa"/>
+            <w:vAlign w:val="center"/>
+          </w:tcPr>
+          <w:p>
+            <w:pPr>
+              <w:jc w:val="center"/>
+              <w:spacing w:after="0"/>
+            </w:pPr>
+            <w:r>
+              <w:rPr/>
+              <w:t xml:space="preserve">Phạm A</w:t>
+            </w:r>
+          </w:p>
+        </w:tc>
+        <w:tc>
+          <w:tcPr>
+            <w:tcW w:w="2000" w:type="dxa"/>
+            <w:vAlign w:val="center"/>
+          </w:tcPr>
+          <w:p>
+            <w:pPr>
+              <w:jc w:val="center"/>
+              <w:spacing w:after="0"/>
+            </w:pPr>
+            <w:r>
+              <w:rPr/>
+              <w:t xml:space="preserve">Chức vụ</w:t>
+            </w:r>
+          </w:p>
+        </w:tc>
+        <w:tc>
+          <w:tcPr>
+            <w:tcW w:w="2000" w:type="dxa"/>
+            <w:vAlign w:val="center"/>
+          </w:tcPr>
+          <w:p>
+            <w:pPr>
+              <w:jc w:val="center"/>
+              <w:spacing w:after="0"/>
+            </w:pPr>
+            <w:r>
+              <w:rPr/>
+              <w:t xml:space="preserve">Nhiệm vụ</w:t>
+            </w:r>
+          </w:p>
+        </w:tc>
+        <w:tc>
+          <w:tcPr>
+            <w:tcW w:w="4000" w:type="dxa"/>
+            <w:vAlign w:val="center"/>
+          </w:tcPr>
+          <w:p/>
+        </w:tc>
+      </w:tr>
+      <w:tr>
+        <w:trPr>
+          <w:trHeight w:val="500" w:hRule="atLeast"/>
+        </w:trPr>
+        <w:tc>
+          <w:tcPr>
+            <w:tcW w:w="2000" w:type="dxa"/>
+            <w:vAlign w:val="center"/>
+          </w:tcPr>
+          <w:p>
+            <w:pPr>
+              <w:jc w:val="center"/>
+              <w:spacing w:after="0"/>
+            </w:pPr>
+            <w:r>
+              <w:rPr/>
+              <w:t xml:space="preserve">Phạm B</w:t>
+            </w:r>
+          </w:p>
+        </w:tc>
+        <w:tc>
+          <w:tcPr>
+            <w:tcW w:w="2000" w:type="dxa"/>
+            <w:vAlign w:val="center"/>
+          </w:tcPr>
+          <w:p>
+            <w:pPr>
+              <w:jc w:val="center"/>
+              <w:spacing w:after="0"/>
+            </w:pPr>
+            <w:r>
+              <w:rPr/>
+              <w:t xml:space="preserve">Chức vụ</w:t>
+            </w:r>
+          </w:p>
+        </w:tc>
+        <w:tc>
+          <w:tcPr>
+            <w:tcW w:w="2000" w:type="dxa"/>
+            <w:vAlign w:val="center"/>
+          </w:tcPr>
+          <w:p>
+            <w:pPr>
+              <w:jc w:val="center"/>
+              <w:spacing w:after="0"/>
+            </w:pPr>
+            <w:r>
+              <w:rPr/>
+              <w:t xml:space="preserve">Nhiệm vụ</w:t>
             </w:r>
           </w:p>
         </w:tc>
